--- a/English documents/титульный лист.docx
+++ b/English documents/титульный лист.docx
@@ -187,30 +187,22 @@
       <w:pPr>
         <w:jc w:val="center"/>
         <w:rPr>
-          <w:sz w:val="32"/>
-        </w:rPr>
-      </w:pPr>
-    </w:p>
-    <w:p>
-      <w:pPr>
-        <w:jc w:val="center"/>
-        <w:rPr>
-          <w:sz w:val="28"/>
-        </w:rPr>
-      </w:pPr>
-    </w:p>
-    <w:p>
-      <w:pPr>
-        <w:jc w:val="center"/>
-        <w:rPr>
-          <w:sz w:val="28"/>
-        </w:rPr>
-      </w:pPr>
-      <w:r>
-        <w:rPr>
-          <w:sz w:val="28"/>
-        </w:rPr>
-        <w:t>Перевод выполнил аспирант (соискатель):</w:t>
+          <w:sz w:val="28"/>
+        </w:rPr>
+      </w:pPr>
+    </w:p>
+    <w:p>
+      <w:pPr>
+        <w:jc w:val="center"/>
+        <w:rPr>
+          <w:sz w:val="28"/>
+        </w:rPr>
+      </w:pPr>
+      <w:r>
+        <w:rPr>
+          <w:sz w:val="28"/>
+        </w:rPr>
+        <w:t>Перевод выполнил аспирант:</w:t>
       </w:r>
     </w:p>
     <w:p>
@@ -224,66 +216,108 @@
         <w:rPr>
           <w:sz w:val="28"/>
         </w:rPr>
-        <w:t xml:space="preserve">ФИО полностью </w:t>
+        <w:t>ФИО</w:t>
+      </w:r>
+      <w:r>
+        <w:rPr>
+          <w:sz w:val="28"/>
+        </w:rPr>
+        <w:t>:</w:t>
+      </w:r>
+      <w:r>
+        <w:rPr>
+          <w:sz w:val="28"/>
+        </w:rPr>
+        <w:t xml:space="preserve"> </w:t>
       </w:r>
       <w:r>
         <w:rPr>
           <w:sz w:val="28"/>
           <w:u w:val="single"/>
         </w:rPr>
-        <w:t>Олейников Владислав Петрович</w:t>
-      </w:r>
-    </w:p>
-    <w:p>
-      <w:pPr>
-        <w:rPr>
-          <w:sz w:val="28"/>
-        </w:rPr>
-      </w:pPr>
-      <w:r>
-        <w:rPr>
-          <w:sz w:val="28"/>
-        </w:rPr>
-        <w:t>ФГБУН</w:t>
-      </w:r>
-    </w:p>
-    <w:p>
-      <w:pPr>
-        <w:rPr>
-          <w:sz w:val="28"/>
-        </w:rPr>
-      </w:pPr>
-      <w:r>
-        <w:rPr>
-          <w:sz w:val="28"/>
-        </w:rPr>
-        <w:t>Специальность</w:t>
-      </w:r>
-      <w:r>
-        <w:rPr>
-          <w:sz w:val="28"/>
-        </w:rPr>
-        <w:t>:</w:t>
-      </w:r>
-      <w:r>
-        <w:rPr>
-          <w:sz w:val="28"/>
-        </w:rPr>
-        <w:t xml:space="preserve"> </w:t>
-      </w:r>
-      <w:r>
-        <w:rPr>
-          <w:sz w:val="28"/>
-        </w:rPr>
-        <w:t xml:space="preserve">01.04.01 приборы и </w:t>
+        <w:t>Олейнико</w:t>
       </w:r>
       <w:bookmarkStart w:id="0" w:name="_GoBack"/>
       <w:bookmarkEnd w:id="0"/>
       <w:r>
         <w:rPr>
           <w:sz w:val="28"/>
-        </w:rPr>
-        <w:t>методы экспериментальной физики</w:t>
+          <w:u w:val="single"/>
+        </w:rPr>
+        <w:t>в</w:t>
+      </w:r>
+      <w:r>
+        <w:rPr>
+          <w:sz w:val="28"/>
+          <w:u w:val="single"/>
+        </w:rPr>
+        <w:t xml:space="preserve"> Владислав Петрович</w:t>
+      </w:r>
+    </w:p>
+    <w:p>
+      <w:pPr>
+        <w:rPr>
+          <w:sz w:val="28"/>
+        </w:rPr>
+      </w:pPr>
+      <w:r>
+        <w:rPr>
+          <w:sz w:val="28"/>
+        </w:rPr>
+        <w:t>ФГБУН</w:t>
+      </w:r>
+      <w:r>
+        <w:rPr>
+          <w:sz w:val="28"/>
+        </w:rPr>
+        <w:t xml:space="preserve"> </w:t>
+      </w:r>
+      <w:r>
+        <w:rPr>
+          <w:sz w:val="28"/>
+          <w:u w:val="single"/>
+        </w:rPr>
+        <w:t xml:space="preserve">Институт ядерной физики имени Г.И. </w:t>
+      </w:r>
+      <w:proofErr w:type="spellStart"/>
+      <w:r>
+        <w:rPr>
+          <w:sz w:val="28"/>
+          <w:u w:val="single"/>
+        </w:rPr>
+        <w:t>Будкера</w:t>
+      </w:r>
+      <w:proofErr w:type="spellEnd"/>
+    </w:p>
+    <w:p>
+      <w:pPr>
+        <w:rPr>
+          <w:sz w:val="28"/>
+        </w:rPr>
+      </w:pPr>
+      <w:r>
+        <w:rPr>
+          <w:sz w:val="28"/>
+        </w:rPr>
+        <w:t>Специальность</w:t>
+      </w:r>
+      <w:r>
+        <w:rPr>
+          <w:sz w:val="28"/>
+        </w:rPr>
+        <w:t>:</w:t>
+      </w:r>
+      <w:r>
+        <w:rPr>
+          <w:sz w:val="28"/>
+        </w:rPr>
+        <w:t xml:space="preserve"> </w:t>
+      </w:r>
+      <w:r>
+        <w:rPr>
+          <w:sz w:val="28"/>
+        </w:rPr>
+        <w:t>01.04.01 приборы и методы экспериментальной физики</w:t>
       </w:r>
     </w:p>
     <w:p>
@@ -314,6 +348,12 @@
         <w:rPr>
           <w:sz w:val="28"/>
         </w:rPr>
+        <w:t>,</w:t>
+      </w:r>
+      <w:r>
+        <w:rPr>
+          <w:sz w:val="28"/>
+        </w:rPr>
         <w:t xml:space="preserve"> </w:t>
       </w:r>
       <w:proofErr w:type="spellStart"/>
@@ -330,12 +370,6 @@
         </w:rPr>
         <w:t xml:space="preserve"> Вячеслав Викторович</w:t>
       </w:r>
-      <w:r>
-        <w:rPr>
-          <w:sz w:val="28"/>
-        </w:rPr>
-        <w:t>;</w:t>
-      </w:r>
     </w:p>
     <w:p>
       <w:pPr>
@@ -361,12 +395,6 @@
         </w:rPr>
         <w:t>главный научный сотрудник, Бару Семен Ефимович</w:t>
       </w:r>
-      <w:r>
-        <w:rPr>
-          <w:sz w:val="28"/>
-        </w:rPr>
-        <w:t>;</w:t>
-      </w:r>
     </w:p>
     <w:p>
       <w:pPr>
@@ -384,7 +412,19 @@
         <w:rPr>
           <w:sz w:val="28"/>
         </w:rPr>
-        <w:t xml:space="preserve">языка: </w:t>
+        <w:t>языка:</w:t>
+      </w:r>
+      <w:r>
+        <w:rPr>
+          <w:sz w:val="28"/>
+        </w:rPr>
+        <w:t xml:space="preserve"> преподаватель,</w:t>
+      </w:r>
+      <w:r>
+        <w:rPr>
+          <w:sz w:val="28"/>
+        </w:rPr>
+        <w:t xml:space="preserve"> </w:t>
       </w:r>
       <w:proofErr w:type="spellStart"/>
       <w:r>
@@ -403,21 +443,44 @@
     </w:p>
     <w:p>
       <w:pPr>
-        <w:jc w:val="center"/>
-        <w:rPr>
-          <w:b/>
-          <w:sz w:val="32"/>
-        </w:rPr>
-      </w:pPr>
-    </w:p>
-    <w:p>
-      <w:pPr>
-        <w:jc w:val="center"/>
-        <w:rPr>
-          <w:b/>
-          <w:sz w:val="32"/>
-        </w:rPr>
-      </w:pPr>
+        <w:rPr>
+          <w:sz w:val="28"/>
+        </w:rPr>
+      </w:pPr>
+    </w:p>
+    <w:p>
+      <w:pPr>
+        <w:jc w:val="center"/>
+        <w:rPr>
+          <w:sz w:val="32"/>
+        </w:rPr>
+      </w:pPr>
+      <w:r>
+        <w:rPr>
+          <w:sz w:val="32"/>
+        </w:rPr>
+        <w:t>Новосибирск</w:t>
+      </w:r>
+    </w:p>
+    <w:p>
+      <w:pPr>
+        <w:jc w:val="center"/>
+        <w:rPr>
+          <w:sz w:val="32"/>
+        </w:rPr>
+      </w:pPr>
+      <w:r>
+        <w:rPr>
+          <w:sz w:val="32"/>
+        </w:rPr>
+        <w:t xml:space="preserve"> 2015</w:t>
+      </w:r>
+      <w:r>
+        <w:rPr>
+          <w:sz w:val="32"/>
+        </w:rPr>
+        <w:t xml:space="preserve"> г.</w:t>
+      </w:r>
     </w:p>
     <w:sectPr>
       <w:pgSz w:w="11906" w:h="16838"/>
